--- a/docs/source/tools/funciones/insumos/funciones_descricpion.docx
+++ b/docs/source/tools/funciones/insumos/funciones_descricpion.docx
@@ -66,7 +66,6 @@
     </w:p>
     <w:p>
       <w:pPr>
-        <w:pStyle w:val="Normal"/>
         <w:jc w:val="both"/>
         <w:rPr>
           <w:lang w:val="es-ES"/>
@@ -76,37 +75,31 @@
         <w:rPr>
           <w:lang w:val="es-ES"/>
         </w:rPr>
-        <w:t xml:space="preserve">Descarga aquí [manual descargable] el manual teórico-práctico para desarrollar de funciones de valor continuas en Excel [excel descargable]. </w:t>
-      </w:r>
-    </w:p>
-    <w:p>
-      <w:pPr>
-        <w:pStyle w:val="Normal"/>
-        <w:jc w:val="both"/>
-        <w:rPr>
-          <w:lang w:val="es-ES"/>
-        </w:rPr>
-      </w:pPr>
-      <w:r>
-        <w:rPr>
-          <w:lang w:val="es-ES"/>
-        </w:rPr>
-        <w:t xml:space="preserve">Visita aquí el </w:t>
-      </w:r>
-    </w:p>
-    <w:p>
-      <w:pPr>
-        <w:pStyle w:val="Normal"/>
-        <w:jc w:val="both"/>
-        <w:rPr>
-          <w:lang w:val="es-ES"/>
-        </w:rPr>
-      </w:pPr>
-      <w:r>
-        <w:rPr>
-          <w:lang w:val="es-ES"/>
-        </w:rPr>
-        <w:t>Además, en el siguiente repositorio [liga] podrás encontrar el código en RStudio para calcular funciones de valor continuas.</w:t>
+        <w:t xml:space="preserve">Descarga </w:t>
+      </w:r>
+      <w:r>
+        <w:rPr>
+          <w:lang w:val="es-ES"/>
+        </w:rPr>
+        <w:t>[</w:t>
+      </w:r>
+      <w:r>
+        <w:rPr>
+          <w:lang w:val="es-ES"/>
+        </w:rPr>
+        <w:t>aquí</w:t>
+      </w:r>
+      <w:r>
+        <w:rPr>
+          <w:lang w:val="es-ES"/>
+        </w:rPr>
+        <w:t>] el manual teórico-práctico para desarrollar de funciones de valor continuas</w:t>
+      </w:r>
+      <w:r>
+        <w:rPr>
+          <w:lang w:val="es-ES"/>
+        </w:rPr>
+        <w:t>. Descarga [aquí] el archivo de Excel para realizar los ejercicios del manual.</w:t>
       </w:r>
     </w:p>
     <w:p>
@@ -116,9 +109,304 @@
           <w:lang w:val="es-ES"/>
         </w:rPr>
       </w:pPr>
+      <w:r>
+        <w:rPr>
+          <w:lang w:val="es-ES"/>
+        </w:rPr>
+        <w:t xml:space="preserve">Visita </w:t>
+      </w:r>
+      <w:r>
+        <w:rPr>
+          <w:lang w:val="es-ES"/>
+        </w:rPr>
+        <w:t>el</w:t>
+      </w:r>
+      <w:r>
+        <w:rPr>
+          <w:lang w:val="es-ES"/>
+        </w:rPr>
+        <w:t xml:space="preserve"> </w:t>
+      </w:r>
+      <w:r>
+        <w:rPr>
+          <w:lang w:val="es-ES"/>
+        </w:rPr>
+        <w:t>[</w:t>
+      </w:r>
+      <w:r>
+        <w:rPr>
+          <w:lang w:val="es-ES"/>
+        </w:rPr>
+        <w:t xml:space="preserve">repositorio] </w:t>
+      </w:r>
+      <w:r>
+        <w:rPr>
+          <w:lang w:val="es-ES"/>
+        </w:rPr>
+        <w:t>de funciones continuas en R y Python.</w:t>
+      </w:r>
+    </w:p>
+    <w:p>
+      <w:pPr>
+        <w:jc w:val="both"/>
+        <w:rPr>
+          <w:lang w:val="es-ES"/>
+        </w:rPr>
+      </w:pPr>
+      <w:r>
+        <w:rPr>
+          <w:lang w:val="es-ES"/>
+        </w:rPr>
+        <w:t>R</w:t>
+      </w:r>
+      <w:r>
+        <w:rPr>
+          <w:lang w:val="es-ES"/>
+        </w:rPr>
+        <w:t>eferencias:</w:t>
+      </w:r>
+    </w:p>
+    <w:p>
+      <w:pPr>
+        <w:jc w:val="both"/>
+      </w:pPr>
+      <w:proofErr w:type="spellStart"/>
+      <w:r>
+        <w:t>Beinat</w:t>
+      </w:r>
+      <w:proofErr w:type="spellEnd"/>
+      <w:r>
+        <w:t>, E</w:t>
+      </w:r>
+      <w:r>
+        <w:t xml:space="preserve">. </w:t>
+      </w:r>
+      <w:r>
+        <w:t>(</w:t>
+      </w:r>
+      <w:r>
+        <w:t>1997</w:t>
+      </w:r>
+      <w:r>
+        <w:t>)</w:t>
+      </w:r>
+      <w:r>
+        <w:t xml:space="preserve">. </w:t>
+      </w:r>
+      <w:r>
+        <w:t>“</w:t>
+      </w:r>
+      <w:r>
+        <w:t>Value functions for environmental management</w:t>
+      </w:r>
+      <w:r>
+        <w:t>”</w:t>
+      </w:r>
+      <w:r>
+        <w:t xml:space="preserve">. </w:t>
+      </w:r>
+      <w:proofErr w:type="spellStart"/>
+      <w:r>
+        <w:t>En</w:t>
+      </w:r>
+      <w:proofErr w:type="spellEnd"/>
+      <w:r>
+        <w:t>: Value Functions for Environmental</w:t>
+      </w:r>
+      <w:r>
+        <w:t xml:space="preserve"> </w:t>
+      </w:r>
+      <w:r>
+        <w:t xml:space="preserve">Management, </w:t>
+      </w:r>
+      <w:r>
+        <w:rPr>
+          <w:i/>
+          <w:iCs/>
+        </w:rPr>
+        <w:t>Environment &amp; Management</w:t>
+      </w:r>
+      <w:r>
+        <w:t>, vol. 7. Springer, Dordrecht. https://doi.org/10.1007/978-</w:t>
+      </w:r>
+      <w:r>
+        <w:t>94-015-8885-0_4</w:t>
+      </w:r>
+    </w:p>
+    <w:p>
+      <w:pPr>
+        <w:jc w:val="both"/>
+      </w:pPr>
+      <w:proofErr w:type="spellStart"/>
+      <w:r>
+        <w:rPr>
+          <w:lang w:val="es-ES"/>
+        </w:rPr>
+        <w:t>Bausch</w:t>
+      </w:r>
+      <w:proofErr w:type="spellEnd"/>
+      <w:r>
+        <w:rPr>
+          <w:lang w:val="es-ES"/>
+        </w:rPr>
+        <w:t xml:space="preserve">, J. </w:t>
+      </w:r>
+      <w:proofErr w:type="spellStart"/>
+      <w:r>
+        <w:rPr>
+          <w:lang w:val="es-ES"/>
+        </w:rPr>
+        <w:t>C.,Bojórquez</w:t>
+      </w:r>
+      <w:proofErr w:type="spellEnd"/>
+      <w:r>
+        <w:rPr>
+          <w:lang w:val="es-ES"/>
+        </w:rPr>
+        <w:t>-Tapia</w:t>
+      </w:r>
+      <w:r>
+        <w:rPr>
+          <w:lang w:val="es-ES"/>
+        </w:rPr>
+        <w:t>, L.,</w:t>
+      </w:r>
+      <w:r>
+        <w:rPr>
+          <w:lang w:val="es-ES"/>
+        </w:rPr>
+        <w:t xml:space="preserve"> y </w:t>
+      </w:r>
+      <w:proofErr w:type="spellStart"/>
+      <w:r>
+        <w:rPr>
+          <w:lang w:val="es-ES"/>
+        </w:rPr>
+        <w:t>Eakin</w:t>
+      </w:r>
+      <w:proofErr w:type="spellEnd"/>
+      <w:r>
+        <w:rPr>
+          <w:lang w:val="es-ES"/>
+        </w:rPr>
+        <w:t>, H</w:t>
+      </w:r>
+      <w:r>
+        <w:rPr>
+          <w:lang w:val="es-ES"/>
+        </w:rPr>
+        <w:t>. (2014).</w:t>
+      </w:r>
+      <w:r>
+        <w:rPr>
+          <w:lang w:val="es-ES"/>
+        </w:rPr>
+        <w:t xml:space="preserve"> </w:t>
+      </w:r>
+      <w:r>
+        <w:t>“</w:t>
+      </w:r>
+      <w:proofErr w:type="spellStart"/>
+      <w:r>
+        <w:t>Agro</w:t>
+      </w:r>
+      <w:proofErr w:type="spellEnd"/>
+      <w:r>
+        <w:t>-environmental sustainability assessment using</w:t>
+      </w:r>
+      <w:r>
+        <w:t xml:space="preserve"> </w:t>
+      </w:r>
+      <w:r>
+        <w:t>multicriteria decision analysis and system analysis</w:t>
+      </w:r>
+      <w:r>
+        <w:t>”</w:t>
+      </w:r>
+      <w:r>
+        <w:t xml:space="preserve">. </w:t>
+      </w:r>
+      <w:r>
+        <w:rPr>
+          <w:i/>
+          <w:iCs/>
+        </w:rPr>
+        <w:t>Sustainability Science</w:t>
+      </w:r>
+      <w:r>
+        <w:t xml:space="preserve">, 9: 303-319. </w:t>
+      </w:r>
+      <w:proofErr w:type="spellStart"/>
+      <w:r>
+        <w:t>doi</w:t>
+      </w:r>
+      <w:proofErr w:type="spellEnd"/>
+      <w:r>
+        <w:t>: 10.1007/s11625-014-0243-y</w:t>
+      </w:r>
+    </w:p>
+    <w:p>
+      <w:pPr>
+        <w:jc w:val="both"/>
+      </w:pPr>
+      <w:proofErr w:type="spellStart"/>
+      <w:r>
+        <w:t>Saaty</w:t>
+      </w:r>
+      <w:proofErr w:type="spellEnd"/>
+      <w:r>
+        <w:t xml:space="preserve">, R. W. </w:t>
+      </w:r>
+      <w:r>
+        <w:t>(</w:t>
+      </w:r>
+      <w:r>
+        <w:t>1987</w:t>
+      </w:r>
+      <w:r>
+        <w:t>)</w:t>
+      </w:r>
+      <w:r>
+        <w:t xml:space="preserve">. </w:t>
+      </w:r>
+      <w:r>
+        <w:t>“</w:t>
+      </w:r>
+      <w:r>
+        <w:t>The analytic hierarchy process-what and how it is used</w:t>
+      </w:r>
+      <w:r>
+        <w:t>”</w:t>
+      </w:r>
+      <w:r>
+        <w:rPr>
+          <w:i/>
+          <w:iCs/>
+        </w:rPr>
+        <w:t xml:space="preserve">. </w:t>
+      </w:r>
+      <w:proofErr w:type="spellStart"/>
+      <w:r>
+        <w:rPr>
+          <w:i/>
+          <w:iCs/>
+        </w:rPr>
+        <w:t>Mathl</w:t>
+      </w:r>
+      <w:proofErr w:type="spellEnd"/>
+      <w:r>
+        <w:rPr>
+          <w:i/>
+          <w:iCs/>
+        </w:rPr>
+        <w:t xml:space="preserve"> Modelling</w:t>
+      </w:r>
+      <w:r>
+        <w:t>, 9(3): 161–176.</w:t>
+      </w:r>
     </w:p>
     <w:sectPr>
-      <w:pgSz w:w="12240" w:h="15840" w:orient="portrait"/>
+      <w:pgSz w:w="12240" w:h="15840"/>
       <w:pgMar w:top="1440" w:right="1440" w:bottom="1440" w:left="1440" w:header="720" w:footer="720" w:gutter="0"/>
       <w:cols w:space="720"/>
       <w:docGrid w:linePitch="360"/>
@@ -132,7 +420,7 @@
   <w:docDefaults>
     <w:rPrDefault>
       <w:rPr>
-        <w:rFonts w:asciiTheme="minorHAnsi" w:hAnsiTheme="minorHAnsi" w:eastAsiaTheme="minorHAnsi" w:cstheme="minorBidi"/>
+        <w:rFonts w:asciiTheme="minorHAnsi" w:eastAsiaTheme="minorHAnsi" w:hAnsiTheme="minorHAnsi" w:cstheme="minorBidi"/>
         <w:sz w:val="22"/>
         <w:szCs w:val="22"/>
         <w:lang w:val="en-US" w:eastAsia="en-US" w:bidi="ar-SA"/>
@@ -147,14 +435,14 @@
   <w:latentStyles w:defLockedState="0" w:defUIPriority="99" w:defSemiHidden="0" w:defUnhideWhenUsed="0" w:defQFormat="0" w:count="376">
     <w:lsdException w:name="Normal" w:uiPriority="0" w:qFormat="1"/>
     <w:lsdException w:name="heading 1" w:uiPriority="9" w:qFormat="1"/>
-    <w:lsdException w:name="heading 2" w:uiPriority="9" w:semiHidden="1" w:unhideWhenUsed="1" w:qFormat="1"/>
-    <w:lsdException w:name="heading 3" w:uiPriority="9" w:semiHidden="1" w:unhideWhenUsed="1" w:qFormat="1"/>
-    <w:lsdException w:name="heading 4" w:uiPriority="9" w:semiHidden="1" w:unhideWhenUsed="1" w:qFormat="1"/>
-    <w:lsdException w:name="heading 5" w:uiPriority="9" w:semiHidden="1" w:unhideWhenUsed="1" w:qFormat="1"/>
-    <w:lsdException w:name="heading 6" w:uiPriority="9" w:semiHidden="1" w:unhideWhenUsed="1" w:qFormat="1"/>
-    <w:lsdException w:name="heading 7" w:uiPriority="9" w:semiHidden="1" w:unhideWhenUsed="1" w:qFormat="1"/>
-    <w:lsdException w:name="heading 8" w:uiPriority="9" w:semiHidden="1" w:unhideWhenUsed="1" w:qFormat="1"/>
-    <w:lsdException w:name="heading 9" w:uiPriority="9" w:semiHidden="1" w:unhideWhenUsed="1" w:qFormat="1"/>
+    <w:lsdException w:name="heading 2" w:semiHidden="1" w:uiPriority="9" w:unhideWhenUsed="1" w:qFormat="1"/>
+    <w:lsdException w:name="heading 3" w:semiHidden="1" w:uiPriority="9" w:unhideWhenUsed="1" w:qFormat="1"/>
+    <w:lsdException w:name="heading 4" w:semiHidden="1" w:uiPriority="9" w:unhideWhenUsed="1" w:qFormat="1"/>
+    <w:lsdException w:name="heading 5" w:semiHidden="1" w:uiPriority="9" w:unhideWhenUsed="1" w:qFormat="1"/>
+    <w:lsdException w:name="heading 6" w:semiHidden="1" w:uiPriority="9" w:unhideWhenUsed="1" w:qFormat="1"/>
+    <w:lsdException w:name="heading 7" w:semiHidden="1" w:uiPriority="9" w:unhideWhenUsed="1" w:qFormat="1"/>
+    <w:lsdException w:name="heading 8" w:semiHidden="1" w:uiPriority="9" w:unhideWhenUsed="1" w:qFormat="1"/>
+    <w:lsdException w:name="heading 9" w:semiHidden="1" w:uiPriority="9" w:unhideWhenUsed="1" w:qFormat="1"/>
     <w:lsdException w:name="index 1" w:semiHidden="1" w:unhideWhenUsed="1"/>
     <w:lsdException w:name="index 2" w:semiHidden="1" w:unhideWhenUsed="1"/>
     <w:lsdException w:name="index 3" w:semiHidden="1" w:unhideWhenUsed="1"/>
@@ -164,22 +452,22 @@
     <w:lsdException w:name="index 7" w:semiHidden="1" w:unhideWhenUsed="1"/>
     <w:lsdException w:name="index 8" w:semiHidden="1" w:unhideWhenUsed="1"/>
     <w:lsdException w:name="index 9" w:semiHidden="1" w:unhideWhenUsed="1"/>
-    <w:lsdException w:name="toc 1" w:uiPriority="39" w:semiHidden="1" w:unhideWhenUsed="1"/>
-    <w:lsdException w:name="toc 2" w:uiPriority="39" w:semiHidden="1" w:unhideWhenUsed="1"/>
-    <w:lsdException w:name="toc 3" w:uiPriority="39" w:semiHidden="1" w:unhideWhenUsed="1"/>
-    <w:lsdException w:name="toc 4" w:uiPriority="39" w:semiHidden="1" w:unhideWhenUsed="1"/>
-    <w:lsdException w:name="toc 5" w:uiPriority="39" w:semiHidden="1" w:unhideWhenUsed="1"/>
-    <w:lsdException w:name="toc 6" w:uiPriority="39" w:semiHidden="1" w:unhideWhenUsed="1"/>
-    <w:lsdException w:name="toc 7" w:uiPriority="39" w:semiHidden="1" w:unhideWhenUsed="1"/>
-    <w:lsdException w:name="toc 8" w:uiPriority="39" w:semiHidden="1" w:unhideWhenUsed="1"/>
-    <w:lsdException w:name="toc 9" w:uiPriority="39" w:semiHidden="1" w:unhideWhenUsed="1"/>
+    <w:lsdException w:name="toc 1" w:semiHidden="1" w:uiPriority="39" w:unhideWhenUsed="1"/>
+    <w:lsdException w:name="toc 2" w:semiHidden="1" w:uiPriority="39" w:unhideWhenUsed="1"/>
+    <w:lsdException w:name="toc 3" w:semiHidden="1" w:uiPriority="39" w:unhideWhenUsed="1"/>
+    <w:lsdException w:name="toc 4" w:semiHidden="1" w:uiPriority="39" w:unhideWhenUsed="1"/>
+    <w:lsdException w:name="toc 5" w:semiHidden="1" w:uiPriority="39" w:unhideWhenUsed="1"/>
+    <w:lsdException w:name="toc 6" w:semiHidden="1" w:uiPriority="39" w:unhideWhenUsed="1"/>
+    <w:lsdException w:name="toc 7" w:semiHidden="1" w:uiPriority="39" w:unhideWhenUsed="1"/>
+    <w:lsdException w:name="toc 8" w:semiHidden="1" w:uiPriority="39" w:unhideWhenUsed="1"/>
+    <w:lsdException w:name="toc 9" w:semiHidden="1" w:uiPriority="39" w:unhideWhenUsed="1"/>
     <w:lsdException w:name="Normal Indent" w:semiHidden="1" w:unhideWhenUsed="1"/>
     <w:lsdException w:name="footnote text" w:semiHidden="1" w:unhideWhenUsed="1"/>
     <w:lsdException w:name="annotation text" w:semiHidden="1" w:unhideWhenUsed="1"/>
     <w:lsdException w:name="header" w:semiHidden="1" w:unhideWhenUsed="1"/>
     <w:lsdException w:name="footer" w:semiHidden="1" w:unhideWhenUsed="1"/>
     <w:lsdException w:name="index heading" w:semiHidden="1" w:unhideWhenUsed="1"/>
-    <w:lsdException w:name="caption" w:uiPriority="35" w:semiHidden="1" w:unhideWhenUsed="1" w:qFormat="1"/>
+    <w:lsdException w:name="caption" w:semiHidden="1" w:uiPriority="35" w:unhideWhenUsed="1" w:qFormat="1"/>
     <w:lsdException w:name="table of figures" w:semiHidden="1" w:unhideWhenUsed="1"/>
     <w:lsdException w:name="envelope address" w:semiHidden="1" w:unhideWhenUsed="1"/>
     <w:lsdException w:name="envelope return" w:semiHidden="1" w:unhideWhenUsed="1"/>
@@ -210,7 +498,7 @@
     <w:lsdException w:name="Title" w:uiPriority="10" w:qFormat="1"/>
     <w:lsdException w:name="Closing" w:semiHidden="1" w:unhideWhenUsed="1"/>
     <w:lsdException w:name="Signature" w:semiHidden="1" w:unhideWhenUsed="1"/>
-    <w:lsdException w:name="Default Paragraph Font" w:uiPriority="1" w:semiHidden="1" w:unhideWhenUsed="1"/>
+    <w:lsdException w:name="Default Paragraph Font" w:semiHidden="1" w:uiPriority="1" w:unhideWhenUsed="1"/>
     <w:lsdException w:name="Body Text" w:semiHidden="1" w:unhideWhenUsed="1"/>
     <w:lsdException w:name="Body Text Indent" w:semiHidden="1" w:unhideWhenUsed="1"/>
     <w:lsdException w:name="List Continue" w:semiHidden="1" w:unhideWhenUsed="1"/>
@@ -410,8 +698,8 @@
     <w:lsdException w:name="Subtle Reference" w:uiPriority="31" w:qFormat="1"/>
     <w:lsdException w:name="Intense Reference" w:uiPriority="32" w:qFormat="1"/>
     <w:lsdException w:name="Book Title" w:uiPriority="33" w:qFormat="1"/>
-    <w:lsdException w:name="Bibliography" w:uiPriority="37" w:semiHidden="1" w:unhideWhenUsed="1"/>
-    <w:lsdException w:name="TOC Heading" w:uiPriority="39" w:semiHidden="1" w:unhideWhenUsed="1" w:qFormat="1"/>
+    <w:lsdException w:name="Bibliography" w:semiHidden="1" w:uiPriority="37" w:unhideWhenUsed="1"/>
+    <w:lsdException w:name="TOC Heading" w:semiHidden="1" w:uiPriority="39" w:unhideWhenUsed="1" w:qFormat="1"/>
     <w:lsdException w:name="Plain Table 1" w:uiPriority="41"/>
     <w:lsdException w:name="Plain Table 2" w:uiPriority="42"/>
     <w:lsdException w:name="Plain Table 3" w:uiPriority="43"/>
@@ -522,7 +810,7 @@
     <w:lsdException w:name="Unresolved Mention" w:semiHidden="1" w:unhideWhenUsed="1"/>
     <w:lsdException w:name="Smart Link" w:semiHidden="1" w:unhideWhenUsed="1"/>
   </w:latentStyles>
-  <w:style w:type="paragraph" w:styleId="Normal" w:default="1">
+  <w:style w:type="paragraph" w:default="1" w:styleId="Normal">
     <w:name w:val="Normal"/>
     <w:qFormat/>
     <w:rsid w:val="001C417F"/>
@@ -530,13 +818,13 @@
       <w:spacing w:line="256" w:lineRule="auto"/>
     </w:pPr>
   </w:style>
-  <w:style w:type="character" w:styleId="Fuentedeprrafopredeter" w:default="1">
+  <w:style w:type="character" w:default="1" w:styleId="Fuentedeprrafopredeter">
     <w:name w:val="Default Paragraph Font"/>
     <w:uiPriority w:val="1"/>
     <w:semiHidden/>
     <w:unhideWhenUsed/>
   </w:style>
-  <w:style w:type="table" w:styleId="Tablanormal" w:default="1">
+  <w:style w:type="table" w:default="1" w:styleId="Tablanormal">
     <w:name w:val="Normal Table"/>
     <w:uiPriority w:val="99"/>
     <w:semiHidden/>
@@ -551,7 +839,7 @@
       </w:tblCellMar>
     </w:tblPr>
   </w:style>
-  <w:style w:type="numbering" w:styleId="Sinlista" w:default="1">
+  <w:style w:type="numbering" w:default="1" w:styleId="Sinlista">
     <w:name w:val="No List"/>
     <w:uiPriority w:val="99"/>
     <w:semiHidden/>
@@ -853,4 +1141,16 @@
     </a:ext>
   </a:extLst>
 </a:theme>
+</file>
+
+<file path=customXml/item1.xml><?xml version="1.0" encoding="utf-8"?>
+<b:Sources xmlns:b="http://schemas.openxmlformats.org/officeDocument/2006/bibliography" xmlns="http://schemas.openxmlformats.org/officeDocument/2006/bibliography" SelectedStyle="\APASixthEditionOfficeOnline.xsl" StyleName="APA" Version="6"/>
+</file>
+
+<file path=customXml/itemProps1.xml><?xml version="1.0" encoding="utf-8"?>
+<ds:datastoreItem xmlns:ds="http://schemas.openxmlformats.org/officeDocument/2006/customXml" ds:itemID="{CEB781D3-833A-48C6-A0B0-5A0BB74E8A36}">
+  <ds:schemaRefs>
+    <ds:schemaRef ds:uri="http://schemas.openxmlformats.org/officeDocument/2006/bibliography"/>
+  </ds:schemaRefs>
+</ds:datastoreItem>
 </file>